--- a/Reviews/P10-Sprint-1 Requirements.docx
+++ b/Reviews/P10-Sprint-1 Requirements.docx
@@ -1,6 +1,6 @@
 
 <file path=word/document.xml><?xml version="1.0" encoding="utf-8"?>
-<w:document xmlns:wpc="http://schemas.microsoft.com/office/word/2010/wordprocessingCanvas" xmlns:cx="http://schemas.microsoft.com/office/drawing/2014/chartex" xmlns:cx1="http://schemas.microsoft.com/office/drawing/2015/9/8/chartex" xmlns:cx2="http://schemas.microsoft.com/office/drawing/2015/10/21/chartex" xmlns:cx3="http://schemas.microsoft.com/office/drawing/2016/5/9/chartex" xmlns:cx4="http://schemas.microsoft.com/office/drawing/2016/5/10/chartex" xmlns:cx5="http://schemas.microsoft.com/office/drawing/2016/5/11/chartex" xmlns:cx6="http://schemas.microsoft.com/office/drawing/2016/5/12/chartex" xmlns:cx7="http://schemas.microsoft.com/office/drawing/2016/5/13/chartex" xmlns:cx8="http://schemas.microsoft.com/office/drawing/2016/5/14/chartex" xmlns:mc="http://schemas.openxmlformats.org/markup-compatibility/2006" xmlns:aink="http://schemas.microsoft.com/office/drawing/2016/ink" xmlns:am3d="http://schemas.microsoft.com/office/drawing/2017/model3d" xmlns:o="urn:schemas-microsoft-com:office:office" xmlns:oel="http://schemas.microsoft.com/office/2019/extlst" xmlns:r="http://schemas.openxmlformats.org/officeDocument/2006/relationships" xmlns:m="http://schemas.openxmlformats.org/officeDocument/2006/math" xmlns:v="urn:schemas-microsoft-com:vml" xmlns:wp14="http://schemas.microsoft.com/office/word/2010/wordprocessingDrawing" xmlns:wp="http://schemas.openxmlformats.org/drawingml/2006/wordprocessingDrawing" xmlns:w10="urn:schemas-microsoft-com:office:word" xmlns:w="http://schemas.openxmlformats.org/wordprocessingml/2006/main" xmlns:w14="http://schemas.microsoft.com/office/word/2010/wordml" xmlns:w15="http://schemas.microsoft.com/office/word/2012/wordml" xmlns:w16cex="http://schemas.microsoft.com/office/word/2018/wordml/cex" xmlns:w16cid="http://schemas.microsoft.com/office/word/2016/wordml/cid" xmlns:w16="http://schemas.microsoft.com/office/word/2018/wordml" xmlns:w16du="http://schemas.microsoft.com/office/word/2023/wordml/word16du" xmlns:w16sdtdh="http://schemas.microsoft.com/office/word/2020/wordml/sdtdatahash" xmlns:w16se="http://schemas.microsoft.com/office/word/2015/wordml/symex" xmlns:wpg="http://schemas.microsoft.com/office/word/2010/wordprocessingGroup" xmlns:wpi="http://schemas.microsoft.com/office/word/2010/wordprocessingInk" xmlns:wne="http://schemas.microsoft.com/office/word/2006/wordml" xmlns:wps="http://schemas.microsoft.com/office/word/2010/wordprocessingShape" mc:Ignorable="w14 w15 w16se w16cid w16 w16cex w16sdtdh w16du wp14">
+<w:document xmlns:wpc="http://schemas.microsoft.com/office/word/2010/wordprocessingCanvas" xmlns:cx="http://schemas.microsoft.com/office/drawing/2014/chartex" xmlns:cx1="http://schemas.microsoft.com/office/drawing/2015/9/8/chartex" xmlns:cx2="http://schemas.microsoft.com/office/drawing/2015/10/21/chartex" xmlns:cx3="http://schemas.microsoft.com/office/drawing/2016/5/9/chartex" xmlns:cx4="http://schemas.microsoft.com/office/drawing/2016/5/10/chartex" xmlns:cx5="http://schemas.microsoft.com/office/drawing/2016/5/11/chartex" xmlns:cx6="http://schemas.microsoft.com/office/drawing/2016/5/12/chartex" xmlns:cx7="http://schemas.microsoft.com/office/drawing/2016/5/13/chartex" xmlns:cx8="http://schemas.microsoft.com/office/drawing/2016/5/14/chartex" xmlns:mc="http://schemas.openxmlformats.org/markup-compatibility/2006" xmlns:aink="http://schemas.microsoft.com/office/drawing/2016/ink" xmlns:am3d="http://schemas.microsoft.com/office/drawing/2017/model3d" xmlns:o="urn:schemas-microsoft-com:office:office" xmlns:r="http://schemas.openxmlformats.org/officeDocument/2006/relationships" xmlns:m="http://schemas.openxmlformats.org/officeDocument/2006/math" xmlns:v="urn:schemas-microsoft-com:vml" xmlns:wp14="http://schemas.microsoft.com/office/word/2010/wordprocessingDrawing" xmlns:wp="http://schemas.openxmlformats.org/drawingml/2006/wordprocessingDrawing" xmlns:w10="urn:schemas-microsoft-com:office:word" xmlns:w="http://schemas.openxmlformats.org/wordprocessingml/2006/main" xmlns:w14="http://schemas.microsoft.com/office/word/2010/wordml" xmlns:w15="http://schemas.microsoft.com/office/word/2012/wordml" xmlns:w16cid="http://schemas.microsoft.com/office/word/2016/wordml/cid" xmlns:w16se="http://schemas.microsoft.com/office/word/2015/wordml/symex" xmlns:wpg="http://schemas.microsoft.com/office/word/2010/wordprocessingGroup" xmlns:wpi="http://schemas.microsoft.com/office/word/2010/wordprocessingInk" xmlns:wne="http://schemas.microsoft.com/office/word/2006/wordml" xmlns:wps="http://schemas.microsoft.com/office/word/2010/wordprocessingShape" mc:Ignorable="w14 w15 w16se w16cid wp14">
   <w:body>
     <w:p>
       <w:pPr>
@@ -60,8 +60,19 @@
           <w:sz w:val="28"/>
           <w:szCs w:val="28"/>
         </w:rPr>
-        <w:t>P-10:Odysseum</w:t>
+        <w:t>P-</w:t>
       </w:r>
+      <w:proofErr w:type="gramStart"/>
+      <w:r>
+        <w:rPr>
+          <w:b/>
+          <w:smallCaps/>
+          <w:sz w:val="28"/>
+          <w:szCs w:val="28"/>
+        </w:rPr>
+        <w:t>10:Odysseum</w:t>
+      </w:r>
+      <w:proofErr w:type="gramEnd"/>
     </w:p>
     <w:p>
       <w:pPr>
@@ -204,7 +215,27 @@
                 <w:sz w:val="28"/>
                 <w:szCs w:val="28"/>
               </w:rPr>
-              <w:t xml:space="preserve">Muhammad Affan </w:t>
+              <w:t xml:space="preserve">Muhammad </w:t>
+            </w:r>
+            <w:proofErr w:type="spellStart"/>
+            <w:r>
+              <w:rPr>
+                <w:b/>
+                <w:smallCaps/>
+                <w:sz w:val="28"/>
+                <w:szCs w:val="28"/>
+              </w:rPr>
+              <w:t>Affan</w:t>
+            </w:r>
+            <w:proofErr w:type="spellEnd"/>
+            <w:r>
+              <w:rPr>
+                <w:b/>
+                <w:smallCaps/>
+                <w:sz w:val="28"/>
+                <w:szCs w:val="28"/>
+              </w:rPr>
+              <w:t xml:space="preserve"> </w:t>
             </w:r>
             <w:proofErr w:type="spellStart"/>
             <w:r>
@@ -464,7 +495,7 @@
     </w:p>
     <w:tbl>
       <w:tblPr>
-        <w:tblW w:w="7245" w:type="dxa"/>
+        <w:tblW w:w="8505" w:type="dxa"/>
         <w:tblInd w:w="846" w:type="dxa"/>
         <w:tblBorders>
           <w:top w:val="single" w:sz="4" w:space="0" w:color="000000"/>
@@ -478,14 +509,14 @@
         <w:tblLook w:val="0400" w:firstRow="0" w:lastRow="0" w:firstColumn="0" w:lastColumn="0" w:noHBand="0" w:noVBand="1"/>
       </w:tblPr>
       <w:tblGrid>
-        <w:gridCol w:w="4097"/>
-        <w:gridCol w:w="1529"/>
-        <w:gridCol w:w="1619"/>
+        <w:gridCol w:w="5357"/>
+        <w:gridCol w:w="1799"/>
+        <w:gridCol w:w="1349"/>
       </w:tblGrid>
       <w:tr>
         <w:tc>
           <w:tcPr>
-            <w:tcW w:w="4099" w:type="dxa"/>
+            <w:tcW w:w="5359" w:type="dxa"/>
             <w:tcBorders>
               <w:top w:val="single" w:sz="4" w:space="0" w:color="000000"/>
               <w:left w:val="single" w:sz="4" w:space="0" w:color="000000"/>
@@ -518,7 +549,7 @@
         </w:tc>
         <w:tc>
           <w:tcPr>
-            <w:tcW w:w="1530" w:type="dxa"/>
+            <w:tcW w:w="1800" w:type="dxa"/>
             <w:tcBorders>
               <w:top w:val="single" w:sz="4" w:space="0" w:color="000000"/>
               <w:left w:val="single" w:sz="4" w:space="0" w:color="000000"/>
@@ -551,7 +582,7 @@
         </w:tc>
         <w:tc>
           <w:tcPr>
-            <w:tcW w:w="1620" w:type="dxa"/>
+            <w:tcW w:w="1350" w:type="dxa"/>
             <w:tcBorders>
               <w:top w:val="single" w:sz="4" w:space="0" w:color="000000"/>
               <w:left w:val="single" w:sz="4" w:space="0" w:color="000000"/>
@@ -586,7 +617,7 @@
       <w:tr>
         <w:tc>
           <w:tcPr>
-            <w:tcW w:w="4099" w:type="dxa"/>
+            <w:tcW w:w="5359" w:type="dxa"/>
             <w:tcBorders>
               <w:top w:val="single" w:sz="4" w:space="0" w:color="000000"/>
               <w:left w:val="single" w:sz="4" w:space="0" w:color="000000"/>
@@ -614,7 +645,7 @@
         </w:tc>
         <w:tc>
           <w:tcPr>
-            <w:tcW w:w="1530" w:type="dxa"/>
+            <w:tcW w:w="1800" w:type="dxa"/>
             <w:tcBorders>
               <w:top w:val="single" w:sz="4" w:space="0" w:color="000000"/>
               <w:left w:val="single" w:sz="4" w:space="0" w:color="000000"/>
@@ -643,30 +674,7 @@
         </w:tc>
         <w:tc>
           <w:tcPr>
-            <w:tcW w:w="1620" w:type="dxa"/>
-            <w:tcBorders>
-              <w:top w:val="single" w:sz="4" w:space="0" w:color="000000"/>
-              <w:left w:val="single" w:sz="4" w:space="0" w:color="000000"/>
-              <w:bottom w:val="single" w:sz="4" w:space="0" w:color="000000"/>
-              <w:right w:val="single" w:sz="4" w:space="0" w:color="000000"/>
-            </w:tcBorders>
-            <w:vAlign w:val="center"/>
-          </w:tcPr>
-          <w:p>
-            <w:pPr>
-              <w:jc w:val="center"/>
-              <w:rPr>
-                <w:sz w:val="20"/>
-                <w:szCs w:val="20"/>
-              </w:rPr>
-            </w:pPr>
-          </w:p>
-        </w:tc>
-      </w:tr>
-      <w:tr>
-        <w:tc>
-          <w:tcPr>
-            <w:tcW w:w="4099" w:type="dxa"/>
+            <w:tcW w:w="1350" w:type="dxa"/>
             <w:tcBorders>
               <w:top w:val="single" w:sz="4" w:space="0" w:color="000000"/>
               <w:left w:val="single" w:sz="4" w:space="0" w:color="000000"/>
@@ -678,23 +686,26 @@
           </w:tcPr>
           <w:p>
             <w:pPr>
-              <w:rPr>
-                <w:sz w:val="20"/>
-                <w:szCs w:val="20"/>
-              </w:rPr>
-            </w:pPr>
-            <w:r>
-              <w:rPr>
-                <w:sz w:val="20"/>
-                <w:szCs w:val="20"/>
-              </w:rPr>
-              <w:t>Deployed on an online hosting platform.</w:t>
-            </w:r>
-          </w:p>
-        </w:tc>
-        <w:tc>
-          <w:tcPr>
-            <w:tcW w:w="1530" w:type="dxa"/>
+              <w:jc w:val="center"/>
+              <w:rPr>
+                <w:sz w:val="20"/>
+                <w:szCs w:val="20"/>
+              </w:rPr>
+            </w:pPr>
+            <w:r>
+              <w:rPr>
+                <w:sz w:val="20"/>
+                <w:szCs w:val="20"/>
+              </w:rPr>
+              <w:t>20</w:t>
+            </w:r>
+          </w:p>
+        </w:tc>
+      </w:tr>
+      <w:tr>
+        <w:tc>
+          <w:tcPr>
+            <w:tcW w:w="5359" w:type="dxa"/>
             <w:tcBorders>
               <w:top w:val="single" w:sz="4" w:space="0" w:color="000000"/>
               <w:left w:val="single" w:sz="4" w:space="0" w:color="000000"/>
@@ -706,47 +717,23 @@
           </w:tcPr>
           <w:p>
             <w:pPr>
-              <w:jc w:val="center"/>
-              <w:rPr>
-                <w:sz w:val="20"/>
-                <w:szCs w:val="20"/>
-              </w:rPr>
-            </w:pPr>
-            <w:r>
-              <w:rPr>
-                <w:sz w:val="20"/>
-                <w:szCs w:val="20"/>
-              </w:rPr>
-              <w:t>10</w:t>
-            </w:r>
-          </w:p>
-        </w:tc>
-        <w:tc>
-          <w:tcPr>
-            <w:tcW w:w="1620" w:type="dxa"/>
-            <w:tcBorders>
-              <w:top w:val="single" w:sz="4" w:space="0" w:color="000000"/>
-              <w:left w:val="single" w:sz="4" w:space="0" w:color="000000"/>
-              <w:bottom w:val="single" w:sz="4" w:space="0" w:color="000000"/>
-              <w:right w:val="single" w:sz="4" w:space="0" w:color="000000"/>
-            </w:tcBorders>
-            <w:vAlign w:val="center"/>
-          </w:tcPr>
-          <w:p>
-            <w:pPr>
-              <w:jc w:val="center"/>
-              <w:rPr>
-                <w:sz w:val="20"/>
-                <w:szCs w:val="20"/>
-              </w:rPr>
-            </w:pPr>
-          </w:p>
-        </w:tc>
-      </w:tr>
-      <w:tr>
-        <w:tc>
-          <w:tcPr>
-            <w:tcW w:w="4099" w:type="dxa"/>
+              <w:rPr>
+                <w:sz w:val="20"/>
+                <w:szCs w:val="20"/>
+              </w:rPr>
+            </w:pPr>
+            <w:r>
+              <w:rPr>
+                <w:sz w:val="20"/>
+                <w:szCs w:val="20"/>
+              </w:rPr>
+              <w:t>Deployed on an online hosting platform.</w:t>
+            </w:r>
+          </w:p>
+        </w:tc>
+        <w:tc>
+          <w:tcPr>
+            <w:tcW w:w="1800" w:type="dxa"/>
             <w:tcBorders>
               <w:top w:val="single" w:sz="4" w:space="0" w:color="000000"/>
               <w:left w:val="single" w:sz="4" w:space="0" w:color="000000"/>
@@ -758,23 +745,24 @@
           </w:tcPr>
           <w:p>
             <w:pPr>
-              <w:rPr>
-                <w:sz w:val="20"/>
-                <w:szCs w:val="20"/>
-              </w:rPr>
-            </w:pPr>
-            <w:r>
-              <w:rPr>
-                <w:sz w:val="20"/>
-                <w:szCs w:val="20"/>
-              </w:rPr>
-              <w:t>Code with readable comments</w:t>
-            </w:r>
-          </w:p>
-        </w:tc>
-        <w:tc>
-          <w:tcPr>
-            <w:tcW w:w="1530" w:type="dxa"/>
+              <w:jc w:val="center"/>
+              <w:rPr>
+                <w:sz w:val="20"/>
+                <w:szCs w:val="20"/>
+              </w:rPr>
+            </w:pPr>
+            <w:r>
+              <w:rPr>
+                <w:sz w:val="20"/>
+                <w:szCs w:val="20"/>
+              </w:rPr>
+              <w:t>10</w:t>
+            </w:r>
+          </w:p>
+        </w:tc>
+        <w:tc>
+          <w:tcPr>
+            <w:tcW w:w="1350" w:type="dxa"/>
             <w:tcBorders>
               <w:top w:val="single" w:sz="4" w:space="0" w:color="000000"/>
               <w:left w:val="single" w:sz="4" w:space="0" w:color="000000"/>
@@ -801,32 +789,11 @@
             </w:r>
           </w:p>
         </w:tc>
-        <w:tc>
-          <w:tcPr>
-            <w:tcW w:w="1620" w:type="dxa"/>
-            <w:tcBorders>
-              <w:top w:val="single" w:sz="4" w:space="0" w:color="000000"/>
-              <w:left w:val="single" w:sz="4" w:space="0" w:color="000000"/>
-              <w:bottom w:val="single" w:sz="4" w:space="0" w:color="000000"/>
-              <w:right w:val="single" w:sz="4" w:space="0" w:color="000000"/>
-            </w:tcBorders>
-            <w:vAlign w:val="center"/>
-          </w:tcPr>
-          <w:p>
-            <w:pPr>
-              <w:jc w:val="center"/>
-              <w:rPr>
-                <w:sz w:val="20"/>
-                <w:szCs w:val="20"/>
-              </w:rPr>
-            </w:pPr>
-          </w:p>
-        </w:tc>
       </w:tr>
       <w:tr>
         <w:tc>
           <w:tcPr>
-            <w:tcW w:w="4099" w:type="dxa"/>
+            <w:tcW w:w="5359" w:type="dxa"/>
             <w:tcBorders>
               <w:top w:val="single" w:sz="4" w:space="0" w:color="000000"/>
               <w:left w:val="single" w:sz="4" w:space="0" w:color="000000"/>
@@ -848,13 +815,13 @@
                 <w:sz w:val="20"/>
                 <w:szCs w:val="20"/>
               </w:rPr>
-              <w:t>3-4 minutes video</w:t>
-            </w:r>
-          </w:p>
-        </w:tc>
-        <w:tc>
-          <w:tcPr>
-            <w:tcW w:w="1530" w:type="dxa"/>
+              <w:t>Code with readable comments</w:t>
+            </w:r>
+          </w:p>
+        </w:tc>
+        <w:tc>
+          <w:tcPr>
+            <w:tcW w:w="1800" w:type="dxa"/>
             <w:tcBorders>
               <w:top w:val="single" w:sz="4" w:space="0" w:color="000000"/>
               <w:left w:val="single" w:sz="4" w:space="0" w:color="000000"/>
@@ -883,30 +850,7 @@
         </w:tc>
         <w:tc>
           <w:tcPr>
-            <w:tcW w:w="1620" w:type="dxa"/>
-            <w:tcBorders>
-              <w:top w:val="single" w:sz="4" w:space="0" w:color="000000"/>
-              <w:left w:val="single" w:sz="4" w:space="0" w:color="000000"/>
-              <w:bottom w:val="single" w:sz="4" w:space="0" w:color="000000"/>
-              <w:right w:val="single" w:sz="4" w:space="0" w:color="000000"/>
-            </w:tcBorders>
-            <w:vAlign w:val="center"/>
-          </w:tcPr>
-          <w:p>
-            <w:pPr>
-              <w:jc w:val="center"/>
-              <w:rPr>
-                <w:sz w:val="20"/>
-                <w:szCs w:val="20"/>
-              </w:rPr>
-            </w:pPr>
-          </w:p>
-        </w:tc>
-      </w:tr>
-      <w:tr>
-        <w:tc>
-          <w:tcPr>
-            <w:tcW w:w="4099" w:type="dxa"/>
+            <w:tcW w:w="1350" w:type="dxa"/>
             <w:tcBorders>
               <w:top w:val="single" w:sz="4" w:space="0" w:color="000000"/>
               <w:left w:val="single" w:sz="4" w:space="0" w:color="000000"/>
@@ -918,23 +862,26 @@
           </w:tcPr>
           <w:p>
             <w:pPr>
-              <w:rPr>
-                <w:sz w:val="20"/>
-                <w:szCs w:val="20"/>
-              </w:rPr>
-            </w:pPr>
-            <w:r>
-              <w:rPr>
-                <w:sz w:val="20"/>
-                <w:szCs w:val="20"/>
-              </w:rPr>
-              <w:t>Test case execution report.</w:t>
-            </w:r>
-          </w:p>
-        </w:tc>
-        <w:tc>
-          <w:tcPr>
-            <w:tcW w:w="1530" w:type="dxa"/>
+              <w:jc w:val="center"/>
+              <w:rPr>
+                <w:sz w:val="20"/>
+                <w:szCs w:val="20"/>
+              </w:rPr>
+            </w:pPr>
+            <w:r>
+              <w:rPr>
+                <w:sz w:val="20"/>
+                <w:szCs w:val="20"/>
+              </w:rPr>
+              <w:t>10</w:t>
+            </w:r>
+          </w:p>
+        </w:tc>
+      </w:tr>
+      <w:tr>
+        <w:tc>
+          <w:tcPr>
+            <w:tcW w:w="5359" w:type="dxa"/>
             <w:tcBorders>
               <w:top w:val="single" w:sz="4" w:space="0" w:color="000000"/>
               <w:left w:val="single" w:sz="4" w:space="0" w:color="000000"/>
@@ -946,47 +893,23 @@
           </w:tcPr>
           <w:p>
             <w:pPr>
-              <w:jc w:val="center"/>
-              <w:rPr>
-                <w:sz w:val="20"/>
-                <w:szCs w:val="20"/>
-              </w:rPr>
-            </w:pPr>
-            <w:r>
-              <w:rPr>
-                <w:sz w:val="20"/>
-                <w:szCs w:val="20"/>
-              </w:rPr>
-              <w:t>10</w:t>
-            </w:r>
-          </w:p>
-        </w:tc>
-        <w:tc>
-          <w:tcPr>
-            <w:tcW w:w="1620" w:type="dxa"/>
-            <w:tcBorders>
-              <w:top w:val="single" w:sz="4" w:space="0" w:color="000000"/>
-              <w:left w:val="single" w:sz="4" w:space="0" w:color="000000"/>
-              <w:bottom w:val="single" w:sz="4" w:space="0" w:color="000000"/>
-              <w:right w:val="single" w:sz="4" w:space="0" w:color="000000"/>
-            </w:tcBorders>
-            <w:vAlign w:val="center"/>
-          </w:tcPr>
-          <w:p>
-            <w:pPr>
-              <w:jc w:val="center"/>
-              <w:rPr>
-                <w:sz w:val="20"/>
-                <w:szCs w:val="20"/>
-              </w:rPr>
-            </w:pPr>
-          </w:p>
-        </w:tc>
-      </w:tr>
-      <w:tr>
-        <w:tc>
-          <w:tcPr>
-            <w:tcW w:w="4099" w:type="dxa"/>
+              <w:rPr>
+                <w:sz w:val="20"/>
+                <w:szCs w:val="20"/>
+              </w:rPr>
+            </w:pPr>
+            <w:r>
+              <w:rPr>
+                <w:sz w:val="20"/>
+                <w:szCs w:val="20"/>
+              </w:rPr>
+              <w:t>3-4 minutes video</w:t>
+            </w:r>
+          </w:p>
+        </w:tc>
+        <w:tc>
+          <w:tcPr>
+            <w:tcW w:w="1800" w:type="dxa"/>
             <w:tcBorders>
               <w:top w:val="single" w:sz="4" w:space="0" w:color="000000"/>
               <w:left w:val="single" w:sz="4" w:space="0" w:color="000000"/>
@@ -998,23 +921,24 @@
           </w:tcPr>
           <w:p>
             <w:pPr>
-              <w:rPr>
-                <w:sz w:val="20"/>
-                <w:szCs w:val="20"/>
-              </w:rPr>
-            </w:pPr>
-            <w:r>
-              <w:rPr>
-                <w:sz w:val="20"/>
-                <w:szCs w:val="20"/>
-              </w:rPr>
-              <w:t>Updated Readme file</w:t>
-            </w:r>
-          </w:p>
-        </w:tc>
-        <w:tc>
-          <w:tcPr>
-            <w:tcW w:w="1530" w:type="dxa"/>
+              <w:jc w:val="center"/>
+              <w:rPr>
+                <w:sz w:val="20"/>
+                <w:szCs w:val="20"/>
+              </w:rPr>
+            </w:pPr>
+            <w:r>
+              <w:rPr>
+                <w:sz w:val="20"/>
+                <w:szCs w:val="20"/>
+              </w:rPr>
+              <w:t>10</w:t>
+            </w:r>
+          </w:p>
+        </w:tc>
+        <w:tc>
+          <w:tcPr>
+            <w:tcW w:w="1350" w:type="dxa"/>
             <w:tcBorders>
               <w:top w:val="single" w:sz="4" w:space="0" w:color="000000"/>
               <w:left w:val="single" w:sz="4" w:space="0" w:color="000000"/>
@@ -1041,32 +965,11 @@
             </w:r>
           </w:p>
         </w:tc>
-        <w:tc>
-          <w:tcPr>
-            <w:tcW w:w="1620" w:type="dxa"/>
-            <w:tcBorders>
-              <w:top w:val="single" w:sz="4" w:space="0" w:color="000000"/>
-              <w:left w:val="single" w:sz="4" w:space="0" w:color="000000"/>
-              <w:bottom w:val="single" w:sz="4" w:space="0" w:color="000000"/>
-              <w:right w:val="single" w:sz="4" w:space="0" w:color="000000"/>
-            </w:tcBorders>
-            <w:vAlign w:val="center"/>
-          </w:tcPr>
-          <w:p>
-            <w:pPr>
-              <w:jc w:val="center"/>
-              <w:rPr>
-                <w:sz w:val="20"/>
-                <w:szCs w:val="20"/>
-              </w:rPr>
-            </w:pPr>
-          </w:p>
-        </w:tc>
       </w:tr>
       <w:tr>
         <w:tc>
           <w:tcPr>
-            <w:tcW w:w="4099" w:type="dxa"/>
+            <w:tcW w:w="5359" w:type="dxa"/>
             <w:tcBorders>
               <w:top w:val="single" w:sz="4" w:space="0" w:color="000000"/>
               <w:left w:val="single" w:sz="4" w:space="0" w:color="000000"/>
@@ -1088,13 +991,13 @@
                 <w:sz w:val="20"/>
                 <w:szCs w:val="20"/>
               </w:rPr>
-              <w:t>Update project schedule on GitHub</w:t>
-            </w:r>
-          </w:p>
-        </w:tc>
-        <w:tc>
-          <w:tcPr>
-            <w:tcW w:w="1530" w:type="dxa"/>
+              <w:t>Test case execution report.</w:t>
+            </w:r>
+          </w:p>
+        </w:tc>
+        <w:tc>
+          <w:tcPr>
+            <w:tcW w:w="1800" w:type="dxa"/>
             <w:tcBorders>
               <w:top w:val="single" w:sz="4" w:space="0" w:color="000000"/>
               <w:left w:val="single" w:sz="4" w:space="0" w:color="000000"/>
@@ -1123,30 +1026,7 @@
         </w:tc>
         <w:tc>
           <w:tcPr>
-            <w:tcW w:w="1620" w:type="dxa"/>
-            <w:tcBorders>
-              <w:top w:val="single" w:sz="4" w:space="0" w:color="000000"/>
-              <w:left w:val="single" w:sz="4" w:space="0" w:color="000000"/>
-              <w:bottom w:val="single" w:sz="4" w:space="0" w:color="000000"/>
-              <w:right w:val="single" w:sz="4" w:space="0" w:color="000000"/>
-            </w:tcBorders>
-            <w:vAlign w:val="center"/>
-          </w:tcPr>
-          <w:p>
-            <w:pPr>
-              <w:jc w:val="center"/>
-              <w:rPr>
-                <w:sz w:val="20"/>
-                <w:szCs w:val="20"/>
-              </w:rPr>
-            </w:pPr>
-          </w:p>
-        </w:tc>
-      </w:tr>
-      <w:tr>
-        <w:tc>
-          <w:tcPr>
-            <w:tcW w:w="4099" w:type="dxa"/>
+            <w:tcW w:w="1350" w:type="dxa"/>
             <w:tcBorders>
               <w:top w:val="single" w:sz="4" w:space="0" w:color="000000"/>
               <w:left w:val="single" w:sz="4" w:space="0" w:color="000000"/>
@@ -1158,23 +1038,26 @@
           </w:tcPr>
           <w:p>
             <w:pPr>
-              <w:rPr>
-                <w:sz w:val="20"/>
-                <w:szCs w:val="20"/>
-              </w:rPr>
-            </w:pPr>
-            <w:r>
-              <w:rPr>
-                <w:sz w:val="20"/>
-                <w:szCs w:val="20"/>
-              </w:rPr>
-              <w:t xml:space="preserve">Size of the work completed </w:t>
-            </w:r>
-          </w:p>
-        </w:tc>
-        <w:tc>
-          <w:tcPr>
-            <w:tcW w:w="1530" w:type="dxa"/>
+              <w:jc w:val="center"/>
+              <w:rPr>
+                <w:sz w:val="20"/>
+                <w:szCs w:val="20"/>
+              </w:rPr>
+            </w:pPr>
+            <w:r>
+              <w:rPr>
+                <w:sz w:val="20"/>
+                <w:szCs w:val="20"/>
+              </w:rPr>
+              <w:t>0</w:t>
+            </w:r>
+          </w:p>
+        </w:tc>
+      </w:tr>
+      <w:tr>
+        <w:tc>
+          <w:tcPr>
+            <w:tcW w:w="5359" w:type="dxa"/>
             <w:tcBorders>
               <w:top w:val="single" w:sz="4" w:space="0" w:color="000000"/>
               <w:left w:val="single" w:sz="4" w:space="0" w:color="000000"/>
@@ -1186,24 +1069,23 @@
           </w:tcPr>
           <w:p>
             <w:pPr>
-              <w:jc w:val="center"/>
-              <w:rPr>
-                <w:sz w:val="20"/>
-                <w:szCs w:val="20"/>
-              </w:rPr>
-            </w:pPr>
-            <w:r>
-              <w:rPr>
-                <w:sz w:val="20"/>
-                <w:szCs w:val="20"/>
-              </w:rPr>
-              <w:t>20</w:t>
-            </w:r>
-          </w:p>
-        </w:tc>
-        <w:tc>
-          <w:tcPr>
-            <w:tcW w:w="1620" w:type="dxa"/>
+              <w:rPr>
+                <w:sz w:val="20"/>
+                <w:szCs w:val="20"/>
+              </w:rPr>
+            </w:pPr>
+            <w:r>
+              <w:rPr>
+                <w:sz w:val="20"/>
+                <w:szCs w:val="20"/>
+              </w:rPr>
+              <w:t>Updated Readme file</w:t>
+            </w:r>
+          </w:p>
+        </w:tc>
+        <w:tc>
+          <w:tcPr>
+            <w:tcW w:w="1800" w:type="dxa"/>
             <w:tcBorders>
               <w:top w:val="single" w:sz="4" w:space="0" w:color="000000"/>
               <w:left w:val="single" w:sz="4" w:space="0" w:color="000000"/>
@@ -1211,6 +1093,7 @@
               <w:right w:val="single" w:sz="4" w:space="0" w:color="000000"/>
             </w:tcBorders>
             <w:vAlign w:val="center"/>
+            <w:hideMark/>
           </w:tcPr>
           <w:p>
             <w:pPr>
@@ -1220,13 +1103,232 @@
                 <w:szCs w:val="20"/>
               </w:rPr>
             </w:pPr>
+            <w:r>
+              <w:rPr>
+                <w:sz w:val="20"/>
+                <w:szCs w:val="20"/>
+              </w:rPr>
+              <w:t>10</w:t>
+            </w:r>
+          </w:p>
+        </w:tc>
+        <w:tc>
+          <w:tcPr>
+            <w:tcW w:w="1350" w:type="dxa"/>
+            <w:tcBorders>
+              <w:top w:val="single" w:sz="4" w:space="0" w:color="000000"/>
+              <w:left w:val="single" w:sz="4" w:space="0" w:color="000000"/>
+              <w:bottom w:val="single" w:sz="4" w:space="0" w:color="000000"/>
+              <w:right w:val="single" w:sz="4" w:space="0" w:color="000000"/>
+            </w:tcBorders>
+            <w:vAlign w:val="center"/>
+            <w:hideMark/>
+          </w:tcPr>
+          <w:p>
+            <w:pPr>
+              <w:jc w:val="center"/>
+              <w:rPr>
+                <w:sz w:val="20"/>
+                <w:szCs w:val="20"/>
+              </w:rPr>
+            </w:pPr>
+            <w:r>
+              <w:rPr>
+                <w:sz w:val="20"/>
+                <w:szCs w:val="20"/>
+              </w:rPr>
+              <w:t>10</w:t>
+            </w:r>
           </w:p>
         </w:tc>
       </w:tr>
       <w:tr>
         <w:tc>
           <w:tcPr>
-            <w:tcW w:w="4099" w:type="dxa"/>
+            <w:tcW w:w="5359" w:type="dxa"/>
+            <w:tcBorders>
+              <w:top w:val="single" w:sz="4" w:space="0" w:color="000000"/>
+              <w:left w:val="single" w:sz="4" w:space="0" w:color="000000"/>
+              <w:bottom w:val="single" w:sz="4" w:space="0" w:color="000000"/>
+              <w:right w:val="single" w:sz="4" w:space="0" w:color="000000"/>
+            </w:tcBorders>
+            <w:vAlign w:val="center"/>
+            <w:hideMark/>
+          </w:tcPr>
+          <w:p>
+            <w:pPr>
+              <w:rPr>
+                <w:sz w:val="20"/>
+                <w:szCs w:val="20"/>
+              </w:rPr>
+            </w:pPr>
+            <w:r>
+              <w:rPr>
+                <w:sz w:val="20"/>
+                <w:szCs w:val="20"/>
+              </w:rPr>
+              <w:t>Update project schedule on GitHub</w:t>
+            </w:r>
+          </w:p>
+        </w:tc>
+        <w:tc>
+          <w:tcPr>
+            <w:tcW w:w="1800" w:type="dxa"/>
+            <w:tcBorders>
+              <w:top w:val="single" w:sz="4" w:space="0" w:color="000000"/>
+              <w:left w:val="single" w:sz="4" w:space="0" w:color="000000"/>
+              <w:bottom w:val="single" w:sz="4" w:space="0" w:color="000000"/>
+              <w:right w:val="single" w:sz="4" w:space="0" w:color="000000"/>
+            </w:tcBorders>
+            <w:vAlign w:val="center"/>
+            <w:hideMark/>
+          </w:tcPr>
+          <w:p>
+            <w:pPr>
+              <w:jc w:val="center"/>
+              <w:rPr>
+                <w:sz w:val="20"/>
+                <w:szCs w:val="20"/>
+              </w:rPr>
+            </w:pPr>
+            <w:r>
+              <w:rPr>
+                <w:sz w:val="20"/>
+                <w:szCs w:val="20"/>
+              </w:rPr>
+              <w:t>10</w:t>
+            </w:r>
+          </w:p>
+        </w:tc>
+        <w:tc>
+          <w:tcPr>
+            <w:tcW w:w="1350" w:type="dxa"/>
+            <w:tcBorders>
+              <w:top w:val="single" w:sz="4" w:space="0" w:color="000000"/>
+              <w:left w:val="single" w:sz="4" w:space="0" w:color="000000"/>
+              <w:bottom w:val="single" w:sz="4" w:space="0" w:color="000000"/>
+              <w:right w:val="single" w:sz="4" w:space="0" w:color="000000"/>
+            </w:tcBorders>
+            <w:vAlign w:val="center"/>
+            <w:hideMark/>
+          </w:tcPr>
+          <w:p>
+            <w:pPr>
+              <w:jc w:val="center"/>
+              <w:rPr>
+                <w:sz w:val="20"/>
+                <w:szCs w:val="20"/>
+              </w:rPr>
+            </w:pPr>
+            <w:r>
+              <w:rPr>
+                <w:sz w:val="20"/>
+                <w:szCs w:val="20"/>
+              </w:rPr>
+              <w:t>10</w:t>
+            </w:r>
+          </w:p>
+        </w:tc>
+      </w:tr>
+      <w:tr>
+        <w:tc>
+          <w:tcPr>
+            <w:tcW w:w="5359" w:type="dxa"/>
+            <w:tcBorders>
+              <w:top w:val="single" w:sz="4" w:space="0" w:color="000000"/>
+              <w:left w:val="single" w:sz="4" w:space="0" w:color="000000"/>
+              <w:bottom w:val="single" w:sz="4" w:space="0" w:color="000000"/>
+              <w:right w:val="single" w:sz="4" w:space="0" w:color="000000"/>
+            </w:tcBorders>
+            <w:vAlign w:val="center"/>
+            <w:hideMark/>
+          </w:tcPr>
+          <w:p>
+            <w:pPr>
+              <w:rPr>
+                <w:sz w:val="20"/>
+                <w:szCs w:val="20"/>
+              </w:rPr>
+            </w:pPr>
+            <w:r>
+              <w:rPr>
+                <w:sz w:val="20"/>
+                <w:szCs w:val="20"/>
+              </w:rPr>
+              <w:t xml:space="preserve">Size of the work completed </w:t>
+            </w:r>
+          </w:p>
+        </w:tc>
+        <w:tc>
+          <w:tcPr>
+            <w:tcW w:w="1800" w:type="dxa"/>
+            <w:tcBorders>
+              <w:top w:val="single" w:sz="4" w:space="0" w:color="000000"/>
+              <w:left w:val="single" w:sz="4" w:space="0" w:color="000000"/>
+              <w:bottom w:val="single" w:sz="4" w:space="0" w:color="000000"/>
+              <w:right w:val="single" w:sz="4" w:space="0" w:color="000000"/>
+            </w:tcBorders>
+            <w:vAlign w:val="center"/>
+            <w:hideMark/>
+          </w:tcPr>
+          <w:p>
+            <w:pPr>
+              <w:jc w:val="center"/>
+              <w:rPr>
+                <w:sz w:val="20"/>
+                <w:szCs w:val="20"/>
+              </w:rPr>
+            </w:pPr>
+            <w:r>
+              <w:rPr>
+                <w:sz w:val="20"/>
+                <w:szCs w:val="20"/>
+              </w:rPr>
+              <w:t>20</w:t>
+            </w:r>
+          </w:p>
+        </w:tc>
+        <w:tc>
+          <w:tcPr>
+            <w:tcW w:w="1350" w:type="dxa"/>
+            <w:tcBorders>
+              <w:top w:val="single" w:sz="4" w:space="0" w:color="000000"/>
+              <w:left w:val="single" w:sz="4" w:space="0" w:color="000000"/>
+              <w:bottom w:val="single" w:sz="4" w:space="0" w:color="000000"/>
+              <w:right w:val="single" w:sz="4" w:space="0" w:color="000000"/>
+            </w:tcBorders>
+            <w:vAlign w:val="center"/>
+            <w:hideMark/>
+          </w:tcPr>
+          <w:p>
+            <w:pPr>
+              <w:jc w:val="center"/>
+              <w:rPr>
+                <w:sz w:val="20"/>
+                <w:szCs w:val="20"/>
+              </w:rPr>
+            </w:pPr>
+            <w:r>
+              <w:rPr>
+                <w:sz w:val="20"/>
+                <w:szCs w:val="20"/>
+              </w:rPr>
+              <w:t>1</w:t>
+            </w:r>
+            <w:r>
+              <w:rPr>
+                <w:sz w:val="20"/>
+                <w:szCs w:val="20"/>
+              </w:rPr>
+              <w:t>0</w:t>
+            </w:r>
+          </w:p>
+        </w:tc>
+      </w:tr>
+      <w:tr>
+        <w:tc>
+          <w:tcPr>
+            <w:tcW w:w="5359" w:type="dxa"/>
             <w:tcBorders>
               <w:top w:val="single" w:sz="4" w:space="0" w:color="000000"/>
               <w:left w:val="single" w:sz="4" w:space="0" w:color="000000"/>
@@ -1255,7 +1357,7 @@
         </w:tc>
         <w:tc>
           <w:tcPr>
-            <w:tcW w:w="1530" w:type="dxa"/>
+            <w:tcW w:w="1800" w:type="dxa"/>
             <w:tcBorders>
               <w:top w:val="single" w:sz="4" w:space="0" w:color="000000"/>
               <w:left w:val="single" w:sz="4" w:space="0" w:color="000000"/>
@@ -1285,31 +1387,7 @@
         </w:tc>
         <w:tc>
           <w:tcPr>
-            <w:tcW w:w="1620" w:type="dxa"/>
-            <w:tcBorders>
-              <w:top w:val="single" w:sz="4" w:space="0" w:color="000000"/>
-              <w:left w:val="single" w:sz="4" w:space="0" w:color="000000"/>
-              <w:bottom w:val="single" w:sz="4" w:space="0" w:color="000000"/>
-              <w:right w:val="single" w:sz="4" w:space="0" w:color="000000"/>
-            </w:tcBorders>
-            <w:shd w:val="clear" w:color="auto" w:fill="D9D9D9" w:themeFill="background1" w:themeFillShade="D9"/>
-            <w:vAlign w:val="center"/>
-          </w:tcPr>
-          <w:p>
-            <w:pPr>
-              <w:jc w:val="center"/>
-              <w:rPr>
-                <w:sz w:val="20"/>
-                <w:szCs w:val="20"/>
-              </w:rPr>
-            </w:pPr>
-          </w:p>
-        </w:tc>
-      </w:tr>
-      <w:tr>
-        <w:tc>
-          <w:tcPr>
-            <w:tcW w:w="4099" w:type="dxa"/>
+            <w:tcW w:w="1350" w:type="dxa"/>
             <w:tcBorders>
               <w:top w:val="single" w:sz="4" w:space="0" w:color="000000"/>
               <w:left w:val="single" w:sz="4" w:space="0" w:color="000000"/>
@@ -1322,23 +1400,26 @@
           </w:tcPr>
           <w:p>
             <w:pPr>
-              <w:rPr>
-                <w:sz w:val="20"/>
-                <w:szCs w:val="20"/>
-              </w:rPr>
-            </w:pPr>
-            <w:r>
-              <w:rPr>
-                <w:sz w:val="20"/>
-                <w:szCs w:val="20"/>
-              </w:rPr>
-              <w:t>GitHub folder structure penalty</w:t>
-            </w:r>
-          </w:p>
-        </w:tc>
-        <w:tc>
-          <w:tcPr>
-            <w:tcW w:w="1530" w:type="dxa"/>
+              <w:jc w:val="center"/>
+              <w:rPr>
+                <w:sz w:val="20"/>
+                <w:szCs w:val="20"/>
+              </w:rPr>
+            </w:pPr>
+            <w:r>
+              <w:rPr>
+                <w:sz w:val="20"/>
+                <w:szCs w:val="20"/>
+              </w:rPr>
+              <w:t>-</w:t>
+            </w:r>
+          </w:p>
+        </w:tc>
+      </w:tr>
+      <w:tr>
+        <w:tc>
+          <w:tcPr>
+            <w:tcW w:w="5359" w:type="dxa"/>
             <w:tcBorders>
               <w:top w:val="single" w:sz="4" w:space="0" w:color="000000"/>
               <w:left w:val="single" w:sz="4" w:space="0" w:color="000000"/>
@@ -1351,24 +1432,23 @@
           </w:tcPr>
           <w:p>
             <w:pPr>
-              <w:jc w:val="center"/>
-              <w:rPr>
-                <w:sz w:val="20"/>
-                <w:szCs w:val="20"/>
-              </w:rPr>
-            </w:pPr>
-            <w:r>
-              <w:rPr>
-                <w:sz w:val="20"/>
-                <w:szCs w:val="20"/>
-              </w:rPr>
-              <w:t>-15</w:t>
-            </w:r>
-          </w:p>
-        </w:tc>
-        <w:tc>
-          <w:tcPr>
-            <w:tcW w:w="1620" w:type="dxa"/>
+              <w:rPr>
+                <w:sz w:val="20"/>
+                <w:szCs w:val="20"/>
+              </w:rPr>
+            </w:pPr>
+            <w:r>
+              <w:rPr>
+                <w:sz w:val="20"/>
+                <w:szCs w:val="20"/>
+              </w:rPr>
+              <w:t>GitHub folder structure penalty</w:t>
+            </w:r>
+          </w:p>
+        </w:tc>
+        <w:tc>
+          <w:tcPr>
+            <w:tcW w:w="1800" w:type="dxa"/>
             <w:tcBorders>
               <w:top w:val="single" w:sz="4" w:space="0" w:color="000000"/>
               <w:left w:val="single" w:sz="4" w:space="0" w:color="000000"/>
@@ -1392,15 +1472,13 @@
                 <w:sz w:val="20"/>
                 <w:szCs w:val="20"/>
               </w:rPr>
-              <w:t>-</w:t>
-            </w:r>
-          </w:p>
-        </w:tc>
-      </w:tr>
-      <w:tr>
-        <w:tc>
-          <w:tcPr>
-            <w:tcW w:w="4099" w:type="dxa"/>
+              <w:t>-15</w:t>
+            </w:r>
+          </w:p>
+        </w:tc>
+        <w:tc>
+          <w:tcPr>
+            <w:tcW w:w="1350" w:type="dxa"/>
             <w:tcBorders>
               <w:top w:val="single" w:sz="4" w:space="0" w:color="000000"/>
               <w:left w:val="single" w:sz="4" w:space="0" w:color="000000"/>
@@ -1413,23 +1491,26 @@
           </w:tcPr>
           <w:p>
             <w:pPr>
-              <w:rPr>
-                <w:sz w:val="20"/>
-                <w:szCs w:val="20"/>
-              </w:rPr>
-            </w:pPr>
-            <w:r>
-              <w:rPr>
-                <w:sz w:val="20"/>
-                <w:szCs w:val="20"/>
-              </w:rPr>
-              <w:t>Late submission penalty</w:t>
-            </w:r>
-          </w:p>
-        </w:tc>
-        <w:tc>
-          <w:tcPr>
-            <w:tcW w:w="1530" w:type="dxa"/>
+              <w:jc w:val="center"/>
+              <w:rPr>
+                <w:sz w:val="20"/>
+                <w:szCs w:val="20"/>
+              </w:rPr>
+            </w:pPr>
+            <w:r>
+              <w:rPr>
+                <w:sz w:val="20"/>
+                <w:szCs w:val="20"/>
+              </w:rPr>
+              <w:t>-</w:t>
+            </w:r>
+          </w:p>
+        </w:tc>
+      </w:tr>
+      <w:tr>
+        <w:tc>
+          <w:tcPr>
+            <w:tcW w:w="5359" w:type="dxa"/>
             <w:tcBorders>
               <w:top w:val="single" w:sz="4" w:space="0" w:color="000000"/>
               <w:left w:val="single" w:sz="4" w:space="0" w:color="000000"/>
@@ -1442,24 +1523,23 @@
           </w:tcPr>
           <w:p>
             <w:pPr>
-              <w:jc w:val="center"/>
-              <w:rPr>
-                <w:sz w:val="20"/>
-                <w:szCs w:val="20"/>
-              </w:rPr>
-            </w:pPr>
-            <w:r>
-              <w:rPr>
-                <w:sz w:val="20"/>
-                <w:szCs w:val="20"/>
-              </w:rPr>
-              <w:t>-20</w:t>
-            </w:r>
-          </w:p>
-        </w:tc>
-        <w:tc>
-          <w:tcPr>
-            <w:tcW w:w="1620" w:type="dxa"/>
+              <w:rPr>
+                <w:sz w:val="20"/>
+                <w:szCs w:val="20"/>
+              </w:rPr>
+            </w:pPr>
+            <w:r>
+              <w:rPr>
+                <w:sz w:val="20"/>
+                <w:szCs w:val="20"/>
+              </w:rPr>
+              <w:t>Late submission penalty</w:t>
+            </w:r>
+          </w:p>
+        </w:tc>
+        <w:tc>
+          <w:tcPr>
+            <w:tcW w:w="1800" w:type="dxa"/>
             <w:tcBorders>
               <w:top w:val="single" w:sz="4" w:space="0" w:color="000000"/>
               <w:left w:val="single" w:sz="4" w:space="0" w:color="000000"/>
@@ -1483,6 +1563,36 @@
                 <w:sz w:val="20"/>
                 <w:szCs w:val="20"/>
               </w:rPr>
+              <w:t>-20</w:t>
+            </w:r>
+          </w:p>
+        </w:tc>
+        <w:tc>
+          <w:tcPr>
+            <w:tcW w:w="1350" w:type="dxa"/>
+            <w:tcBorders>
+              <w:top w:val="single" w:sz="4" w:space="0" w:color="000000"/>
+              <w:left w:val="single" w:sz="4" w:space="0" w:color="000000"/>
+              <w:bottom w:val="single" w:sz="4" w:space="0" w:color="000000"/>
+              <w:right w:val="single" w:sz="4" w:space="0" w:color="000000"/>
+            </w:tcBorders>
+            <w:shd w:val="clear" w:color="auto" w:fill="D9D9D9" w:themeFill="background1" w:themeFillShade="D9"/>
+            <w:vAlign w:val="center"/>
+            <w:hideMark/>
+          </w:tcPr>
+          <w:p>
+            <w:pPr>
+              <w:jc w:val="center"/>
+              <w:rPr>
+                <w:sz w:val="20"/>
+                <w:szCs w:val="20"/>
+              </w:rPr>
+            </w:pPr>
+            <w:r>
+              <w:rPr>
+                <w:sz w:val="20"/>
+                <w:szCs w:val="20"/>
+              </w:rPr>
               <w:t>-</w:t>
             </w:r>
           </w:p>
@@ -1494,7 +1604,7 @@
         </w:trPr>
         <w:tc>
           <w:tcPr>
-            <w:tcW w:w="4099" w:type="dxa"/>
+            <w:tcW w:w="5359" w:type="dxa"/>
             <w:tcBorders>
               <w:top w:val="single" w:sz="4" w:space="0" w:color="000000"/>
               <w:left w:val="single" w:sz="4" w:space="0" w:color="000000"/>
@@ -1525,7 +1635,7 @@
         </w:tc>
         <w:tc>
           <w:tcPr>
-            <w:tcW w:w="1530" w:type="dxa"/>
+            <w:tcW w:w="1800" w:type="dxa"/>
             <w:tcBorders>
               <w:top w:val="single" w:sz="4" w:space="0" w:color="000000"/>
               <w:left w:val="single" w:sz="4" w:space="0" w:color="000000"/>
@@ -1557,7 +1667,7 @@
         </w:tc>
         <w:tc>
           <w:tcPr>
-            <w:tcW w:w="1620" w:type="dxa"/>
+            <w:tcW w:w="1350" w:type="dxa"/>
             <w:tcBorders>
               <w:top w:val="single" w:sz="4" w:space="0" w:color="000000"/>
               <w:left w:val="single" w:sz="4" w:space="0" w:color="000000"/>
@@ -1608,7 +1718,7 @@
                 <w:sz w:val="20"/>
                 <w:szCs w:val="20"/>
               </w:rPr>
-              <w:t>0</w:t>
+              <w:t>80</w:t>
             </w:r>
             <w:r>
               <w:rPr>
@@ -1624,7 +1734,7 @@
       <w:tr>
         <w:tc>
           <w:tcPr>
-            <w:tcW w:w="7249" w:type="dxa"/>
+            <w:tcW w:w="8509" w:type="dxa"/>
             <w:gridSpan w:val="3"/>
             <w:tcBorders>
               <w:top w:val="single" w:sz="4" w:space="0" w:color="000000"/>
@@ -1632,25 +1742,207 @@
               <w:bottom w:val="single" w:sz="4" w:space="0" w:color="000000"/>
               <w:right w:val="single" w:sz="4" w:space="0" w:color="000000"/>
             </w:tcBorders>
+            <w:shd w:val="clear" w:color="auto" w:fill="DAEEF3" w:themeFill="accent5" w:themeFillTint="33"/>
             <w:vAlign w:val="center"/>
             <w:hideMark/>
           </w:tcPr>
           <w:p>
             <w:pPr>
               <w:rPr>
-                <w:sz w:val="20"/>
-                <w:szCs w:val="20"/>
-              </w:rPr>
-            </w:pPr>
-            <w:r>
-              <w:rPr>
+                <w:b/>
+                <w:bCs/>
+                <w:sz w:val="20"/>
+                <w:szCs w:val="20"/>
+              </w:rPr>
+            </w:pPr>
+            <w:r>
+              <w:rPr>
+                <w:b/>
+                <w:bCs/>
                 <w:sz w:val="20"/>
                 <w:szCs w:val="20"/>
               </w:rPr>
               <w:t>General Comments/Individual Grading:</w:t>
             </w:r>
-            <w:r>
-              <w:rPr>
+          </w:p>
+          <w:p>
+            <w:pPr>
+              <w:rPr>
+                <w:b/>
+                <w:bCs/>
+                <w:sz w:val="20"/>
+                <w:szCs w:val="20"/>
+              </w:rPr>
+            </w:pPr>
+            <w:r>
+              <w:rPr>
+                <w:b/>
+                <w:bCs/>
+                <w:sz w:val="20"/>
+                <w:szCs w:val="20"/>
+              </w:rPr>
+              <w:t xml:space="preserve">Posts on homepage (pagination pending) </w:t>
+            </w:r>
+          </w:p>
+          <w:p>
+            <w:pPr>
+              <w:rPr>
+                <w:b/>
+                <w:bCs/>
+                <w:sz w:val="20"/>
+                <w:szCs w:val="20"/>
+              </w:rPr>
+            </w:pPr>
+            <w:r>
+              <w:rPr>
+                <w:b/>
+                <w:bCs/>
+                <w:sz w:val="20"/>
+                <w:szCs w:val="20"/>
+              </w:rPr>
+              <w:t xml:space="preserve">Bookmark </w:t>
+            </w:r>
+          </w:p>
+          <w:p>
+            <w:pPr>
+              <w:rPr>
+                <w:b/>
+                <w:bCs/>
+                <w:sz w:val="20"/>
+                <w:szCs w:val="20"/>
+              </w:rPr>
+            </w:pPr>
+            <w:r>
+              <w:rPr>
+                <w:b/>
+                <w:bCs/>
+                <w:sz w:val="20"/>
+                <w:szCs w:val="20"/>
+              </w:rPr>
+              <w:t xml:space="preserve">Comments </w:t>
+            </w:r>
+          </w:p>
+          <w:p>
+            <w:pPr>
+              <w:rPr>
+                <w:b/>
+                <w:bCs/>
+                <w:sz w:val="20"/>
+                <w:szCs w:val="20"/>
+              </w:rPr>
+            </w:pPr>
+            <w:r>
+              <w:rPr>
+                <w:b/>
+                <w:bCs/>
+                <w:sz w:val="20"/>
+                <w:szCs w:val="20"/>
+              </w:rPr>
+              <w:t xml:space="preserve">Update user not on frontend </w:t>
+            </w:r>
+          </w:p>
+          <w:p>
+            <w:pPr>
+              <w:rPr>
+                <w:b/>
+                <w:bCs/>
+                <w:sz w:val="20"/>
+                <w:szCs w:val="20"/>
+              </w:rPr>
+            </w:pPr>
+            <w:r>
+              <w:rPr>
+                <w:b/>
+                <w:bCs/>
+                <w:sz w:val="20"/>
+                <w:szCs w:val="20"/>
+              </w:rPr>
+              <w:t xml:space="preserve">(Login forgot password -&gt; </w:t>
+            </w:r>
+            <w:proofErr w:type="spellStart"/>
+            <w:r>
+              <w:rPr>
+                <w:b/>
+                <w:bCs/>
+                <w:sz w:val="20"/>
+                <w:szCs w:val="20"/>
+              </w:rPr>
+              <w:t>Chishty</w:t>
+            </w:r>
+            <w:proofErr w:type="spellEnd"/>
+            <w:r>
+              <w:rPr>
+                <w:b/>
+                <w:bCs/>
+                <w:sz w:val="20"/>
+                <w:szCs w:val="20"/>
+              </w:rPr>
+              <w:t>)</w:t>
+            </w:r>
+          </w:p>
+          <w:p>
+            <w:pPr>
+              <w:rPr>
+                <w:b/>
+                <w:bCs/>
+                <w:sz w:val="20"/>
+                <w:szCs w:val="20"/>
+              </w:rPr>
+            </w:pPr>
+            <w:r>
+              <w:rPr>
+                <w:b/>
+                <w:bCs/>
+                <w:sz w:val="20"/>
+                <w:szCs w:val="20"/>
+              </w:rPr>
+              <w:t xml:space="preserve">Less contribution of </w:t>
+            </w:r>
+            <w:proofErr w:type="spellStart"/>
+            <w:r>
+              <w:rPr>
+                <w:b/>
+                <w:bCs/>
+                <w:sz w:val="20"/>
+                <w:szCs w:val="20"/>
+              </w:rPr>
+              <w:t>luqman</w:t>
+            </w:r>
+            <w:proofErr w:type="spellEnd"/>
+            <w:r>
+              <w:rPr>
+                <w:b/>
+                <w:bCs/>
+                <w:sz w:val="20"/>
+                <w:szCs w:val="20"/>
+              </w:rPr>
+              <w:t xml:space="preserve"> adil</w:t>
+            </w:r>
+            <w:bookmarkStart w:id="0" w:name="_GoBack"/>
+            <w:bookmarkEnd w:id="0"/>
+          </w:p>
+          <w:p>
+            <w:pPr>
+              <w:rPr>
+                <w:b/>
+                <w:bCs/>
+                <w:sz w:val="20"/>
+                <w:szCs w:val="20"/>
+              </w:rPr>
+            </w:pPr>
+            <w:r>
+              <w:rPr>
+                <w:b/>
+                <w:bCs/>
+                <w:sz w:val="20"/>
+                <w:szCs w:val="20"/>
+              </w:rPr>
+              <w:t>Work less for five members group</w:t>
+            </w:r>
+            <w:r>
+              <w:rPr>
+                <w:b/>
+                <w:bCs/>
                 <w:sz w:val="20"/>
                 <w:szCs w:val="20"/>
               </w:rPr>
@@ -1662,7 +1954,6 @@
     </w:tbl>
     <w:p>
       <w:pPr>
-        <w:jc w:val="center"/>
         <w:rPr>
           <w:b/>
           <w:smallCaps/>
@@ -2044,8 +2335,8 @@
           <w:szCs w:val="32"/>
         </w:rPr>
       </w:pPr>
-      <w:bookmarkStart w:id="0" w:name="_gjdgxs" w:colFirst="0" w:colLast="0"/>
-      <w:bookmarkEnd w:id="0"/>
+      <w:bookmarkStart w:id="1" w:name="_gjdgxs" w:colFirst="0" w:colLast="0"/>
+      <w:bookmarkEnd w:id="1"/>
       <w:r>
         <w:br w:type="page"/>
       </w:r>
@@ -2066,11 +2357,13 @@
         <w:jc w:val="both"/>
       </w:pPr>
       <w:r>
-        <w:t>This project aims to develop a travel/social network application to help travelers plan their next trip using just one app. Rather than relying on blogs and pages from different online outlets, the app would be a one-stop solution for all travelers. The application will provide users a platform to search for various tourist destinations they may be interested in visiting and what these destinations have to offer such as accommodation, sightseeing, dining, nightlife, historical sites, and tour guides. Combin</w:t>
+        <w:t xml:space="preserve">This project aims to develop a travel/social network application to help travelers plan their next trip using just one app. Rather than relying on blogs and pages from different online outlets, the app would be a one-stop solution for all travelers. The application will provide users a platform to search for various tourist destinations they may be interested in visiting and what these destinations have to offer such as accommodation, sightseeing, dining, nightlife, historical sites, and tour guides. Combining all these services onto one platform would improve the travel experience and will allow users to make well informed decisions based on information on the </w:t>
       </w:r>
+      <w:proofErr w:type="gramStart"/>
       <w:r>
-        <w:t>ing all these services onto one platform would improve the travel experience and will allow users to make well informed decisions based on information on the destinations..</w:t>
+        <w:t>destinations..</w:t>
       </w:r>
+      <w:proofErr w:type="gramEnd"/>
     </w:p>
     <w:p>
       <w:pPr>
@@ -2079,10 +2372,15 @@
         <w:jc w:val="both"/>
       </w:pPr>
       <w:r>
-        <w:t>Nowadays, travelers face a fundamental problem: finding accurate and relevant information. They have to rely on large commercial travel agencies that only have profit-driven goals or on personal connections that provide limited details and advice. This gives travelers an experience far from fulfilling, while local businesses gain limited benefits. The purpose of this app is to serve as a networking app to connect like-minded travelers and local service providers such that both parties benefit, with traveler</w:t>
+        <w:t xml:space="preserve">Nowadays, travelers face a fundamental problem: finding accurate and relevant information. They have to rely on large commercial travel agencies that only have profit-driven goals or on personal connections that provide limited details and advice. This gives travelers an experience far from fulfilling, while local businesses gain limited benefits. The purpose of this app is to serve as a networking app to connect like-minded travelers and local service providers such that both </w:t>
       </w:r>
+      <w:proofErr w:type="gramStart"/>
       <w:r>
-        <w:t xml:space="preserve">s having a fulfilling experience visiting their destinations and the local business being given an opportunity to boost the economic growth in the region. </w:t>
+        <w:t>parties</w:t>
+      </w:r>
+      <w:proofErr w:type="gramEnd"/>
+      <w:r>
+        <w:t xml:space="preserve"> benefit, with travelers having a fulfilling experience visiting their destinations and the local business being given an opportunity to boost the economic growth in the region. </w:t>
       </w:r>
     </w:p>
     <w:p>
@@ -2106,8 +2404,8 @@
           <w:szCs w:val="32"/>
         </w:rPr>
       </w:pPr>
-      <w:bookmarkStart w:id="1" w:name="_30j0zll" w:colFirst="0" w:colLast="0"/>
-      <w:bookmarkEnd w:id="1"/>
+      <w:bookmarkStart w:id="2" w:name="_30j0zll" w:colFirst="0" w:colLast="0"/>
+      <w:bookmarkEnd w:id="2"/>
       <w:r>
         <w:br w:type="page"/>
       </w:r>
@@ -2632,8 +2930,8 @@
           <w:szCs w:val="32"/>
         </w:rPr>
       </w:pPr>
-      <w:bookmarkStart w:id="2" w:name="_1fob9te" w:colFirst="0" w:colLast="0"/>
-      <w:bookmarkEnd w:id="2"/>
+      <w:bookmarkStart w:id="3" w:name="_1fob9te" w:colFirst="0" w:colLast="0"/>
+      <w:bookmarkEnd w:id="3"/>
       <w:r>
         <w:rPr>
           <w:rFonts w:ascii="Calibri" w:eastAsia="Calibri" w:hAnsi="Calibri" w:cs="Calibri"/>
@@ -2758,7 +3056,23 @@
             </w:r>
             <w:proofErr w:type="spellEnd"/>
             <w:r>
-              <w:t>, Shahraiz Chishty, Luqman Aadil</w:t>
+              <w:t xml:space="preserve">, </w:t>
+            </w:r>
+            <w:proofErr w:type="spellStart"/>
+            <w:r>
+              <w:t>Shahraiz</w:t>
+            </w:r>
+            <w:proofErr w:type="spellEnd"/>
+            <w:r>
+              <w:t xml:space="preserve"> </w:t>
+            </w:r>
+            <w:proofErr w:type="spellStart"/>
+            <w:r>
+              <w:t>Chishty</w:t>
+            </w:r>
+            <w:proofErr w:type="spellEnd"/>
+            <w:r>
+              <w:t>, Luqman Aadil</w:t>
             </w:r>
           </w:p>
         </w:tc>
@@ -2820,7 +3134,7 @@
 </file>
 
 <file path=word/endnotes.xml><?xml version="1.0" encoding="utf-8"?>
-<w:endnotes xmlns:wpc="http://schemas.microsoft.com/office/word/2010/wordprocessingCanvas" xmlns:cx="http://schemas.microsoft.com/office/drawing/2014/chartex" xmlns:cx1="http://schemas.microsoft.com/office/drawing/2015/9/8/chartex" xmlns:cx2="http://schemas.microsoft.com/office/drawing/2015/10/21/chartex" xmlns:cx3="http://schemas.microsoft.com/office/drawing/2016/5/9/chartex" xmlns:cx4="http://schemas.microsoft.com/office/drawing/2016/5/10/chartex" xmlns:cx5="http://schemas.microsoft.com/office/drawing/2016/5/11/chartex" xmlns:cx6="http://schemas.microsoft.com/office/drawing/2016/5/12/chartex" xmlns:cx7="http://schemas.microsoft.com/office/drawing/2016/5/13/chartex" xmlns:cx8="http://schemas.microsoft.com/office/drawing/2016/5/14/chartex" xmlns:mc="http://schemas.openxmlformats.org/markup-compatibility/2006" xmlns:aink="http://schemas.microsoft.com/office/drawing/2016/ink" xmlns:am3d="http://schemas.microsoft.com/office/drawing/2017/model3d" xmlns:o="urn:schemas-microsoft-com:office:office" xmlns:oel="http://schemas.microsoft.com/office/2019/extlst" xmlns:r="http://schemas.openxmlformats.org/officeDocument/2006/relationships" xmlns:m="http://schemas.openxmlformats.org/officeDocument/2006/math" xmlns:v="urn:schemas-microsoft-com:vml" xmlns:wp14="http://schemas.microsoft.com/office/word/2010/wordprocessingDrawing" xmlns:wp="http://schemas.openxmlformats.org/drawingml/2006/wordprocessingDrawing" xmlns:w10="urn:schemas-microsoft-com:office:word" xmlns:w="http://schemas.openxmlformats.org/wordprocessingml/2006/main" xmlns:w14="http://schemas.microsoft.com/office/word/2010/wordml" xmlns:w15="http://schemas.microsoft.com/office/word/2012/wordml" xmlns:w16cex="http://schemas.microsoft.com/office/word/2018/wordml/cex" xmlns:w16cid="http://schemas.microsoft.com/office/word/2016/wordml/cid" xmlns:w16="http://schemas.microsoft.com/office/word/2018/wordml" xmlns:w16du="http://schemas.microsoft.com/office/word/2023/wordml/word16du" xmlns:w16sdtdh="http://schemas.microsoft.com/office/word/2020/wordml/sdtdatahash" xmlns:w16se="http://schemas.microsoft.com/office/word/2015/wordml/symex" xmlns:wpg="http://schemas.microsoft.com/office/word/2010/wordprocessingGroup" xmlns:wpi="http://schemas.microsoft.com/office/word/2010/wordprocessingInk" xmlns:wne="http://schemas.microsoft.com/office/word/2006/wordml" xmlns:wps="http://schemas.microsoft.com/office/word/2010/wordprocessingShape" mc:Ignorable="w14 w15 w16se w16cid w16 w16cex w16sdtdh w16du wp14">
+<w:endnotes xmlns:wpc="http://schemas.microsoft.com/office/word/2010/wordprocessingCanvas" xmlns:cx="http://schemas.microsoft.com/office/drawing/2014/chartex" xmlns:cx1="http://schemas.microsoft.com/office/drawing/2015/9/8/chartex" xmlns:cx2="http://schemas.microsoft.com/office/drawing/2015/10/21/chartex" xmlns:cx3="http://schemas.microsoft.com/office/drawing/2016/5/9/chartex" xmlns:cx4="http://schemas.microsoft.com/office/drawing/2016/5/10/chartex" xmlns:cx5="http://schemas.microsoft.com/office/drawing/2016/5/11/chartex" xmlns:cx6="http://schemas.microsoft.com/office/drawing/2016/5/12/chartex" xmlns:cx7="http://schemas.microsoft.com/office/drawing/2016/5/13/chartex" xmlns:cx8="http://schemas.microsoft.com/office/drawing/2016/5/14/chartex" xmlns:mc="http://schemas.openxmlformats.org/markup-compatibility/2006" xmlns:aink="http://schemas.microsoft.com/office/drawing/2016/ink" xmlns:am3d="http://schemas.microsoft.com/office/drawing/2017/model3d" xmlns:o="urn:schemas-microsoft-com:office:office" xmlns:r="http://schemas.openxmlformats.org/officeDocument/2006/relationships" xmlns:m="http://schemas.openxmlformats.org/officeDocument/2006/math" xmlns:v="urn:schemas-microsoft-com:vml" xmlns:wp14="http://schemas.microsoft.com/office/word/2010/wordprocessingDrawing" xmlns:wp="http://schemas.openxmlformats.org/drawingml/2006/wordprocessingDrawing" xmlns:w10="urn:schemas-microsoft-com:office:word" xmlns:w="http://schemas.openxmlformats.org/wordprocessingml/2006/main" xmlns:w14="http://schemas.microsoft.com/office/word/2010/wordml" xmlns:w15="http://schemas.microsoft.com/office/word/2012/wordml" xmlns:w16cid="http://schemas.microsoft.com/office/word/2016/wordml/cid" xmlns:w16se="http://schemas.microsoft.com/office/word/2015/wordml/symex" xmlns:wpg="http://schemas.microsoft.com/office/word/2010/wordprocessingGroup" xmlns:wpi="http://schemas.microsoft.com/office/word/2010/wordprocessingInk" xmlns:wne="http://schemas.microsoft.com/office/word/2006/wordml" xmlns:wps="http://schemas.microsoft.com/office/word/2010/wordprocessingShape" mc:Ignorable="w14 w15 w16se w16cid wp14">
   <w:endnote w:type="separator" w:id="-1">
     <w:p>
       <w:r>
@@ -2839,7 +3153,7 @@
 </file>
 
 <file path=word/footer1.xml><?xml version="1.0" encoding="utf-8"?>
-<w:ftr xmlns:wpc="http://schemas.microsoft.com/office/word/2010/wordprocessingCanvas" xmlns:cx="http://schemas.microsoft.com/office/drawing/2014/chartex" xmlns:cx1="http://schemas.microsoft.com/office/drawing/2015/9/8/chartex" xmlns:cx2="http://schemas.microsoft.com/office/drawing/2015/10/21/chartex" xmlns:cx3="http://schemas.microsoft.com/office/drawing/2016/5/9/chartex" xmlns:cx4="http://schemas.microsoft.com/office/drawing/2016/5/10/chartex" xmlns:cx5="http://schemas.microsoft.com/office/drawing/2016/5/11/chartex" xmlns:cx6="http://schemas.microsoft.com/office/drawing/2016/5/12/chartex" xmlns:cx7="http://schemas.microsoft.com/office/drawing/2016/5/13/chartex" xmlns:cx8="http://schemas.microsoft.com/office/drawing/2016/5/14/chartex" xmlns:mc="http://schemas.openxmlformats.org/markup-compatibility/2006" xmlns:aink="http://schemas.microsoft.com/office/drawing/2016/ink" xmlns:am3d="http://schemas.microsoft.com/office/drawing/2017/model3d" xmlns:o="urn:schemas-microsoft-com:office:office" xmlns:oel="http://schemas.microsoft.com/office/2019/extlst" xmlns:r="http://schemas.openxmlformats.org/officeDocument/2006/relationships" xmlns:m="http://schemas.openxmlformats.org/officeDocument/2006/math" xmlns:v="urn:schemas-microsoft-com:vml" xmlns:wp14="http://schemas.microsoft.com/office/word/2010/wordprocessingDrawing" xmlns:wp="http://schemas.openxmlformats.org/drawingml/2006/wordprocessingDrawing" xmlns:w10="urn:schemas-microsoft-com:office:word" xmlns:w="http://schemas.openxmlformats.org/wordprocessingml/2006/main" xmlns:w14="http://schemas.microsoft.com/office/word/2010/wordml" xmlns:w15="http://schemas.microsoft.com/office/word/2012/wordml" xmlns:w16cex="http://schemas.microsoft.com/office/word/2018/wordml/cex" xmlns:w16cid="http://schemas.microsoft.com/office/word/2016/wordml/cid" xmlns:w16="http://schemas.microsoft.com/office/word/2018/wordml" xmlns:w16du="http://schemas.microsoft.com/office/word/2023/wordml/word16du" xmlns:w16sdtdh="http://schemas.microsoft.com/office/word/2020/wordml/sdtdatahash" xmlns:w16se="http://schemas.microsoft.com/office/word/2015/wordml/symex" xmlns:wpg="http://schemas.microsoft.com/office/word/2010/wordprocessingGroup" xmlns:wpi="http://schemas.microsoft.com/office/word/2010/wordprocessingInk" xmlns:wne="http://schemas.microsoft.com/office/word/2006/wordml" xmlns:wps="http://schemas.microsoft.com/office/word/2010/wordprocessingShape" mc:Ignorable="w14 w15 w16se w16cid w16 w16cex w16sdtdh w16du wp14">
+<w:ftr xmlns:wpc="http://schemas.microsoft.com/office/word/2010/wordprocessingCanvas" xmlns:cx="http://schemas.microsoft.com/office/drawing/2014/chartex" xmlns:cx1="http://schemas.microsoft.com/office/drawing/2015/9/8/chartex" xmlns:cx2="http://schemas.microsoft.com/office/drawing/2015/10/21/chartex" xmlns:cx3="http://schemas.microsoft.com/office/drawing/2016/5/9/chartex" xmlns:cx4="http://schemas.microsoft.com/office/drawing/2016/5/10/chartex" xmlns:cx5="http://schemas.microsoft.com/office/drawing/2016/5/11/chartex" xmlns:cx6="http://schemas.microsoft.com/office/drawing/2016/5/12/chartex" xmlns:cx7="http://schemas.microsoft.com/office/drawing/2016/5/13/chartex" xmlns:cx8="http://schemas.microsoft.com/office/drawing/2016/5/14/chartex" xmlns:mc="http://schemas.openxmlformats.org/markup-compatibility/2006" xmlns:aink="http://schemas.microsoft.com/office/drawing/2016/ink" xmlns:am3d="http://schemas.microsoft.com/office/drawing/2017/model3d" xmlns:o="urn:schemas-microsoft-com:office:office" xmlns:r="http://schemas.openxmlformats.org/officeDocument/2006/relationships" xmlns:m="http://schemas.openxmlformats.org/officeDocument/2006/math" xmlns:v="urn:schemas-microsoft-com:vml" xmlns:wp14="http://schemas.microsoft.com/office/word/2010/wordprocessingDrawing" xmlns:wp="http://schemas.openxmlformats.org/drawingml/2006/wordprocessingDrawing" xmlns:w10="urn:schemas-microsoft-com:office:word" xmlns:w="http://schemas.openxmlformats.org/wordprocessingml/2006/main" xmlns:w14="http://schemas.microsoft.com/office/word/2010/wordml" xmlns:w15="http://schemas.microsoft.com/office/word/2012/wordml" xmlns:w16cid="http://schemas.microsoft.com/office/word/2016/wordml/cid" xmlns:w16se="http://schemas.microsoft.com/office/word/2015/wordml/symex" xmlns:wpg="http://schemas.microsoft.com/office/word/2010/wordprocessingGroup" xmlns:wpi="http://schemas.microsoft.com/office/word/2010/wordprocessingInk" xmlns:wne="http://schemas.microsoft.com/office/word/2006/wordml" xmlns:wps="http://schemas.microsoft.com/office/word/2010/wordprocessingShape" mc:Ignorable="w14 w15 w16se w16cid wp14">
   <w:p>
     <w:pPr>
       <w:pBdr>
@@ -2912,7 +3226,7 @@
 </file>
 
 <file path=word/footnotes.xml><?xml version="1.0" encoding="utf-8"?>
-<w:footnotes xmlns:wpc="http://schemas.microsoft.com/office/word/2010/wordprocessingCanvas" xmlns:cx="http://schemas.microsoft.com/office/drawing/2014/chartex" xmlns:cx1="http://schemas.microsoft.com/office/drawing/2015/9/8/chartex" xmlns:cx2="http://schemas.microsoft.com/office/drawing/2015/10/21/chartex" xmlns:cx3="http://schemas.microsoft.com/office/drawing/2016/5/9/chartex" xmlns:cx4="http://schemas.microsoft.com/office/drawing/2016/5/10/chartex" xmlns:cx5="http://schemas.microsoft.com/office/drawing/2016/5/11/chartex" xmlns:cx6="http://schemas.microsoft.com/office/drawing/2016/5/12/chartex" xmlns:cx7="http://schemas.microsoft.com/office/drawing/2016/5/13/chartex" xmlns:cx8="http://schemas.microsoft.com/office/drawing/2016/5/14/chartex" xmlns:mc="http://schemas.openxmlformats.org/markup-compatibility/2006" xmlns:aink="http://schemas.microsoft.com/office/drawing/2016/ink" xmlns:am3d="http://schemas.microsoft.com/office/drawing/2017/model3d" xmlns:o="urn:schemas-microsoft-com:office:office" xmlns:oel="http://schemas.microsoft.com/office/2019/extlst" xmlns:r="http://schemas.openxmlformats.org/officeDocument/2006/relationships" xmlns:m="http://schemas.openxmlformats.org/officeDocument/2006/math" xmlns:v="urn:schemas-microsoft-com:vml" xmlns:wp14="http://schemas.microsoft.com/office/word/2010/wordprocessingDrawing" xmlns:wp="http://schemas.openxmlformats.org/drawingml/2006/wordprocessingDrawing" xmlns:w10="urn:schemas-microsoft-com:office:word" xmlns:w="http://schemas.openxmlformats.org/wordprocessingml/2006/main" xmlns:w14="http://schemas.microsoft.com/office/word/2010/wordml" xmlns:w15="http://schemas.microsoft.com/office/word/2012/wordml" xmlns:w16cex="http://schemas.microsoft.com/office/word/2018/wordml/cex" xmlns:w16cid="http://schemas.microsoft.com/office/word/2016/wordml/cid" xmlns:w16="http://schemas.microsoft.com/office/word/2018/wordml" xmlns:w16du="http://schemas.microsoft.com/office/word/2023/wordml/word16du" xmlns:w16sdtdh="http://schemas.microsoft.com/office/word/2020/wordml/sdtdatahash" xmlns:w16se="http://schemas.microsoft.com/office/word/2015/wordml/symex" xmlns:wpg="http://schemas.microsoft.com/office/word/2010/wordprocessingGroup" xmlns:wpi="http://schemas.microsoft.com/office/word/2010/wordprocessingInk" xmlns:wne="http://schemas.microsoft.com/office/word/2006/wordml" xmlns:wps="http://schemas.microsoft.com/office/word/2010/wordprocessingShape" mc:Ignorable="w14 w15 w16se w16cid w16 w16cex w16sdtdh w16du wp14">
+<w:footnotes xmlns:wpc="http://schemas.microsoft.com/office/word/2010/wordprocessingCanvas" xmlns:cx="http://schemas.microsoft.com/office/drawing/2014/chartex" xmlns:cx1="http://schemas.microsoft.com/office/drawing/2015/9/8/chartex" xmlns:cx2="http://schemas.microsoft.com/office/drawing/2015/10/21/chartex" xmlns:cx3="http://schemas.microsoft.com/office/drawing/2016/5/9/chartex" xmlns:cx4="http://schemas.microsoft.com/office/drawing/2016/5/10/chartex" xmlns:cx5="http://schemas.microsoft.com/office/drawing/2016/5/11/chartex" xmlns:cx6="http://schemas.microsoft.com/office/drawing/2016/5/12/chartex" xmlns:cx7="http://schemas.microsoft.com/office/drawing/2016/5/13/chartex" xmlns:cx8="http://schemas.microsoft.com/office/drawing/2016/5/14/chartex" xmlns:mc="http://schemas.openxmlformats.org/markup-compatibility/2006" xmlns:aink="http://schemas.microsoft.com/office/drawing/2016/ink" xmlns:am3d="http://schemas.microsoft.com/office/drawing/2017/model3d" xmlns:o="urn:schemas-microsoft-com:office:office" xmlns:r="http://schemas.openxmlformats.org/officeDocument/2006/relationships" xmlns:m="http://schemas.openxmlformats.org/officeDocument/2006/math" xmlns:v="urn:schemas-microsoft-com:vml" xmlns:wp14="http://schemas.microsoft.com/office/word/2010/wordprocessingDrawing" xmlns:wp="http://schemas.openxmlformats.org/drawingml/2006/wordprocessingDrawing" xmlns:w10="urn:schemas-microsoft-com:office:word" xmlns:w="http://schemas.openxmlformats.org/wordprocessingml/2006/main" xmlns:w14="http://schemas.microsoft.com/office/word/2010/wordml" xmlns:w15="http://schemas.microsoft.com/office/word/2012/wordml" xmlns:w16cid="http://schemas.microsoft.com/office/word/2016/wordml/cid" xmlns:w16se="http://schemas.microsoft.com/office/word/2015/wordml/symex" xmlns:wpg="http://schemas.microsoft.com/office/word/2010/wordprocessingGroup" xmlns:wpi="http://schemas.microsoft.com/office/word/2010/wordprocessingInk" xmlns:wne="http://schemas.microsoft.com/office/word/2006/wordml" xmlns:wps="http://schemas.microsoft.com/office/word/2010/wordprocessingShape" mc:Ignorable="w14 w15 w16se w16cid wp14">
   <w:footnote w:type="separator" w:id="-1">
     <w:p>
       <w:r>
@@ -2931,7 +3245,7 @@
 </file>
 
 <file path=word/numbering.xml><?xml version="1.0" encoding="utf-8"?>
-<w:numbering xmlns:wpc="http://schemas.microsoft.com/office/word/2010/wordprocessingCanvas" xmlns:cx="http://schemas.microsoft.com/office/drawing/2014/chartex" xmlns:cx1="http://schemas.microsoft.com/office/drawing/2015/9/8/chartex" xmlns:cx2="http://schemas.microsoft.com/office/drawing/2015/10/21/chartex" xmlns:cx3="http://schemas.microsoft.com/office/drawing/2016/5/9/chartex" xmlns:cx4="http://schemas.microsoft.com/office/drawing/2016/5/10/chartex" xmlns:cx5="http://schemas.microsoft.com/office/drawing/2016/5/11/chartex" xmlns:cx6="http://schemas.microsoft.com/office/drawing/2016/5/12/chartex" xmlns:cx7="http://schemas.microsoft.com/office/drawing/2016/5/13/chartex" xmlns:cx8="http://schemas.microsoft.com/office/drawing/2016/5/14/chartex" xmlns:mc="http://schemas.openxmlformats.org/markup-compatibility/2006" xmlns:aink="http://schemas.microsoft.com/office/drawing/2016/ink" xmlns:am3d="http://schemas.microsoft.com/office/drawing/2017/model3d" xmlns:o="urn:schemas-microsoft-com:office:office" xmlns:oel="http://schemas.microsoft.com/office/2019/extlst" xmlns:r="http://schemas.openxmlformats.org/officeDocument/2006/relationships" xmlns:m="http://schemas.openxmlformats.org/officeDocument/2006/math" xmlns:v="urn:schemas-microsoft-com:vml" xmlns:wp14="http://schemas.microsoft.com/office/word/2010/wordprocessingDrawing" xmlns:wp="http://schemas.openxmlformats.org/drawingml/2006/wordprocessingDrawing" xmlns:w10="urn:schemas-microsoft-com:office:word" xmlns:w="http://schemas.openxmlformats.org/wordprocessingml/2006/main" xmlns:w14="http://schemas.microsoft.com/office/word/2010/wordml" xmlns:w15="http://schemas.microsoft.com/office/word/2012/wordml" xmlns:w16cex="http://schemas.microsoft.com/office/word/2018/wordml/cex" xmlns:w16cid="http://schemas.microsoft.com/office/word/2016/wordml/cid" xmlns:w16="http://schemas.microsoft.com/office/word/2018/wordml" xmlns:w16du="http://schemas.microsoft.com/office/word/2023/wordml/word16du" xmlns:w16sdtdh="http://schemas.microsoft.com/office/word/2020/wordml/sdtdatahash" xmlns:w16se="http://schemas.microsoft.com/office/word/2015/wordml/symex" xmlns:wpg="http://schemas.microsoft.com/office/word/2010/wordprocessingGroup" xmlns:wpi="http://schemas.microsoft.com/office/word/2010/wordprocessingInk" xmlns:wne="http://schemas.microsoft.com/office/word/2006/wordml" xmlns:wps="http://schemas.microsoft.com/office/word/2010/wordprocessingShape" mc:Ignorable="w14 w15 w16se w16cid w16 w16cex w16sdtdh w16du wp14">
+<w:numbering xmlns:wpc="http://schemas.microsoft.com/office/word/2010/wordprocessingCanvas" xmlns:cx="http://schemas.microsoft.com/office/drawing/2014/chartex" xmlns:cx1="http://schemas.microsoft.com/office/drawing/2015/9/8/chartex" xmlns:cx2="http://schemas.microsoft.com/office/drawing/2015/10/21/chartex" xmlns:cx3="http://schemas.microsoft.com/office/drawing/2016/5/9/chartex" xmlns:cx4="http://schemas.microsoft.com/office/drawing/2016/5/10/chartex" xmlns:cx5="http://schemas.microsoft.com/office/drawing/2016/5/11/chartex" xmlns:cx6="http://schemas.microsoft.com/office/drawing/2016/5/12/chartex" xmlns:cx7="http://schemas.microsoft.com/office/drawing/2016/5/13/chartex" xmlns:cx8="http://schemas.microsoft.com/office/drawing/2016/5/14/chartex" xmlns:mc="http://schemas.openxmlformats.org/markup-compatibility/2006" xmlns:aink="http://schemas.microsoft.com/office/drawing/2016/ink" xmlns:am3d="http://schemas.microsoft.com/office/drawing/2017/model3d" xmlns:o="urn:schemas-microsoft-com:office:office" xmlns:r="http://schemas.openxmlformats.org/officeDocument/2006/relationships" xmlns:m="http://schemas.openxmlformats.org/officeDocument/2006/math" xmlns:v="urn:schemas-microsoft-com:vml" xmlns:wp14="http://schemas.microsoft.com/office/word/2010/wordprocessingDrawing" xmlns:wp="http://schemas.openxmlformats.org/drawingml/2006/wordprocessingDrawing" xmlns:w10="urn:schemas-microsoft-com:office:word" xmlns:w="http://schemas.openxmlformats.org/wordprocessingml/2006/main" xmlns:w14="http://schemas.microsoft.com/office/word/2010/wordml" xmlns:w15="http://schemas.microsoft.com/office/word/2012/wordml" xmlns:w16cid="http://schemas.microsoft.com/office/word/2016/wordml/cid" xmlns:w16se="http://schemas.microsoft.com/office/word/2015/wordml/symex" xmlns:wpg="http://schemas.microsoft.com/office/word/2010/wordprocessingGroup" xmlns:wpi="http://schemas.microsoft.com/office/word/2010/wordprocessingInk" xmlns:wne="http://schemas.microsoft.com/office/word/2006/wordml" xmlns:wps="http://schemas.microsoft.com/office/word/2010/wordprocessingShape" mc:Ignorable="w14 w15 w16se w16cid wp14">
   <w:abstractNum w:abstractNumId="0" w15:restartNumberingAfterBreak="0">
     <w:nsid w:val="41ED55B8"/>
     <w:multiLevelType w:val="multilevel"/>
@@ -3018,14 +3332,14 @@
       </w:pPr>
     </w:lvl>
   </w:abstractNum>
-  <w:num w:numId="1" w16cid:durableId="818959813">
+  <w:num w:numId="1">
     <w:abstractNumId w:val="0"/>
   </w:num>
 </w:numbering>
 </file>
 
 <file path=word/styles.xml><?xml version="1.0" encoding="utf-8"?>
-<w:styles xmlns:mc="http://schemas.openxmlformats.org/markup-compatibility/2006" xmlns:r="http://schemas.openxmlformats.org/officeDocument/2006/relationships" xmlns:w="http://schemas.openxmlformats.org/wordprocessingml/2006/main" xmlns:w14="http://schemas.microsoft.com/office/word/2010/wordml" xmlns:w15="http://schemas.microsoft.com/office/word/2012/wordml" xmlns:w16cex="http://schemas.microsoft.com/office/word/2018/wordml/cex" xmlns:w16cid="http://schemas.microsoft.com/office/word/2016/wordml/cid" xmlns:w16="http://schemas.microsoft.com/office/word/2018/wordml" xmlns:w16du="http://schemas.microsoft.com/office/word/2023/wordml/word16du" xmlns:w16sdtdh="http://schemas.microsoft.com/office/word/2020/wordml/sdtdatahash" xmlns:w16se="http://schemas.microsoft.com/office/word/2015/wordml/symex" mc:Ignorable="w14 w15 w16se w16cid w16 w16cex w16sdtdh w16du">
+<w:styles xmlns:mc="http://schemas.openxmlformats.org/markup-compatibility/2006" xmlns:r="http://schemas.openxmlformats.org/officeDocument/2006/relationships" xmlns:w="http://schemas.openxmlformats.org/wordprocessingml/2006/main" xmlns:w14="http://schemas.microsoft.com/office/word/2010/wordml" xmlns:w15="http://schemas.microsoft.com/office/word/2012/wordml" xmlns:w16cid="http://schemas.microsoft.com/office/word/2016/wordml/cid" xmlns:w16se="http://schemas.microsoft.com/office/word/2015/wordml/symex" mc:Ignorable="w14 w15 w16se w16cid">
   <w:docDefaults>
     <w:rPrDefault>
       <w:rPr>
@@ -3037,7 +3351,7 @@
     </w:rPrDefault>
     <w:pPrDefault/>
   </w:docDefaults>
-  <w:latentStyles w:defLockedState="0" w:defUIPriority="99" w:defSemiHidden="0" w:defUnhideWhenUsed="0" w:defQFormat="0" w:count="376">
+  <w:latentStyles w:defLockedState="0" w:defUIPriority="99" w:defSemiHidden="0" w:defUnhideWhenUsed="0" w:defQFormat="0" w:count="375">
     <w:lsdException w:name="Normal" w:uiPriority="0" w:qFormat="1"/>
     <w:lsdException w:name="heading 1" w:uiPriority="9" w:qFormat="1"/>
     <w:lsdException w:name="heading 2" w:semiHidden="1" w:uiPriority="9" w:unhideWhenUsed="1" w:qFormat="1"/>
@@ -3413,7 +3727,6 @@
     <w:lsdException w:name="Smart Hyperlink" w:semiHidden="1" w:unhideWhenUsed="1"/>
     <w:lsdException w:name="Hashtag" w:semiHidden="1" w:unhideWhenUsed="1"/>
     <w:lsdException w:name="Unresolved Mention" w:semiHidden="1" w:unhideWhenUsed="1"/>
-    <w:lsdException w:name="Smart Link" w:semiHidden="1" w:unhideWhenUsed="1"/>
   </w:latentStyles>
   <w:style w:type="paragraph" w:default="1" w:styleId="Normal">
     <w:name w:val="Normal"/>
